--- a/maven.docx
+++ b/maven.docx
@@ -106,7 +106,23 @@
           <w:sz w:val="28"/>
           <w:szCs w:val="28"/>
         </w:rPr>
-        <w:t xml:space="preserve"> tool while there in an older version of Apache maven which is known as Apache ANT.</w:t>
+        <w:t xml:space="preserve"> tool while there i</w:t>
+      </w:r>
+      <w:r>
+        <w:rPr>
+          <w:rFonts w:ascii="Times New Roman" w:hAnsi="Times New Roman" w:cs="Times New Roman"/>
+          <w:sz w:val="28"/>
+          <w:szCs w:val="28"/>
+        </w:rPr>
+        <w:t>s</w:t>
+      </w:r>
+      <w:r>
+        <w:rPr>
+          <w:rFonts w:ascii="Times New Roman" w:hAnsi="Times New Roman" w:cs="Times New Roman"/>
+          <w:sz w:val="28"/>
+          <w:szCs w:val="28"/>
+        </w:rPr>
+        <w:t xml:space="preserve"> an older version of Apache maven which is known as Apache ANT.</w:t>
       </w:r>
     </w:p>
     <w:p>
@@ -472,6 +488,14 @@
           <w:szCs w:val="28"/>
         </w:rPr>
         <w:t>Python- pybuilder</w:t>
+      </w:r>
+      <w:r>
+        <w:rPr>
+          <w:rFonts w:ascii="Times New Roman" w:hAnsi="Times New Roman" w:cs="Times New Roman"/>
+          <w:sz w:val="28"/>
+          <w:szCs w:val="28"/>
+        </w:rPr>
+        <w:t xml:space="preserve"> </w:t>
       </w:r>
     </w:p>
     <w:p>
@@ -1442,7 +1466,7 @@
                     </pic:cNvPicPr>
                   </pic:nvPicPr>
                   <pic:blipFill>
-                    <a:blip r:embed="rId7">
+                    <a:blip r:embed="rId8">
                       <a:extLst>
                         <a:ext uri="{28A0092B-C50C-407E-A947-70E740481C1C}">
                           <a14:useLocalDpi xmlns:a14="http://schemas.microsoft.com/office/drawing/2010/main" val="0"/>
@@ -2689,7 +2713,7 @@
         </w:rPr>
         <w:t xml:space="preserve">Located at </w:t>
       </w:r>
-      <w:hyperlink r:id="rId8" w:tgtFrame="_new" w:history="1">
+      <w:hyperlink r:id="rId9" w:tgtFrame="_new" w:history="1">
         <w:r>
           <w:rPr>
             <w:rStyle w:val="Hyperlink"/>
@@ -3507,7 +3531,7 @@
                     </pic:cNvPicPr>
                   </pic:nvPicPr>
                   <pic:blipFill>
-                    <a:blip r:embed="rId9" cstate="print">
+                    <a:blip r:embed="rId10" cstate="print">
                       <a:extLst>
                         <a:ext uri="{28A0092B-C50C-407E-A947-70E740481C1C}">
                           <a14:useLocalDpi xmlns:a14="http://schemas.microsoft.com/office/drawing/2010/main" val="0"/>
@@ -5210,12 +5234,12 @@
       </w:r>
     </w:p>
     <w:sectPr>
-      <w:headerReference w:type="even" r:id="rId10"/>
-      <w:headerReference w:type="default" r:id="rId11"/>
-      <w:footerReference w:type="even" r:id="rId12"/>
-      <w:footerReference w:type="default" r:id="rId13"/>
-      <w:headerReference w:type="first" r:id="rId14"/>
-      <w:footerReference w:type="first" r:id="rId15"/>
+      <w:headerReference w:type="even" r:id="rId11"/>
+      <w:headerReference w:type="default" r:id="rId12"/>
+      <w:footerReference w:type="even" r:id="rId13"/>
+      <w:footerReference w:type="default" r:id="rId14"/>
+      <w:headerReference w:type="first" r:id="rId15"/>
+      <w:footerReference w:type="first" r:id="rId16"/>
       <w:pgSz w:w="11906" w:h="16838"/>
       <w:pgMar w:top="1440" w:right="1440" w:bottom="1440" w:left="1440" w:header="708" w:footer="708" w:gutter="0"/>
       <w:pgBorders w:offsetFrom="page">
@@ -5349,6 +5373,7 @@
         <v:shape id="PowerPlusWaterMarkObject511928922" o:spid="_x0000_s1026" type="#_x0000_t136" style="position:absolute;margin-left:0;margin-top:0;width:477.2pt;height:159.05pt;rotation:315;z-index:-251655168;mso-position-horizontal:center;mso-position-horizontal-relative:margin;mso-position-vertical:center;mso-position-vertical-relative:margin" o:allowincell="f" fillcolor="silver" stroked="f">
           <v:fill opacity=".5"/>
           <v:textpath style="font-family:&quot;Times New Roman&quot;;font-size:1pt" string="MAVEN"/>
+          <w10:wrap anchorx="margin" anchory="margin"/>
         </v:shape>
       </w:pict>
     </w:r>
@@ -5394,6 +5419,7 @@
         <v:shape id="PowerPlusWaterMarkObject511928923" o:spid="_x0000_s1027" type="#_x0000_t136" style="position:absolute;margin-left:0;margin-top:0;width:477.2pt;height:159.05pt;rotation:315;z-index:-251653120;mso-position-horizontal:center;mso-position-horizontal-relative:margin;mso-position-vertical:center;mso-position-vertical-relative:margin" o:allowincell="f" fillcolor="silver" stroked="f">
           <v:fill opacity=".5"/>
           <v:textpath style="font-family:&quot;Times New Roman&quot;;font-size:1pt" string="MAVEN"/>
+          <w10:wrap anchorx="margin" anchory="margin"/>
         </v:shape>
       </w:pict>
     </w:r>
@@ -5439,6 +5465,7 @@
         <v:shape id="PowerPlusWaterMarkObject511928921" o:spid="_x0000_s1025" type="#_x0000_t136" style="position:absolute;margin-left:0;margin-top:0;width:477.2pt;height:159.05pt;rotation:315;z-index:-251657216;mso-position-horizontal:center;mso-position-horizontal-relative:margin;mso-position-vertical:center;mso-position-vertical-relative:margin" o:allowincell="f" fillcolor="silver" stroked="f">
           <v:fill opacity=".5"/>
           <v:textpath style="font-family:&quot;Times New Roman&quot;;font-size:1pt" string="MAVEN"/>
+          <w10:wrap anchorx="margin" anchory="margin"/>
         </v:shape>
       </w:pict>
     </w:r>
@@ -7827,6 +7854,7 @@
   <w:style w:type="character" w:default="1" w:styleId="DefaultParagraphFont">
     <w:name w:val="Default Paragraph Font"/>
     <w:uiPriority w:val="1"/>
+    <w:semiHidden/>
     <w:unhideWhenUsed/>
   </w:style>
   <w:style w:type="table" w:default="1" w:styleId="TableNormal">
@@ -8533,4 +8561,16 @@
     </a:ext>
   </a:extLst>
 </a:theme>
+</file>
+
+<file path=customXml/item1.xml><?xml version="1.0" encoding="utf-8"?>
+<b:Sources xmlns:b="http://schemas.openxmlformats.org/officeDocument/2006/bibliography" xmlns="http://schemas.openxmlformats.org/officeDocument/2006/bibliography" SelectedStyle="\APASixthEditionOfficeOnline.xsl" StyleName="APA" Version="6"/>
+</file>
+
+<file path=customXml/itemProps1.xml><?xml version="1.0" encoding="utf-8"?>
+<ds:datastoreItem xmlns:ds="http://schemas.openxmlformats.org/officeDocument/2006/customXml" ds:itemID="{7F7877C7-DB27-4183-841F-ABD682058711}">
+  <ds:schemaRefs>
+    <ds:schemaRef ds:uri="http://schemas.openxmlformats.org/officeDocument/2006/bibliography"/>
+  </ds:schemaRefs>
+</ds:datastoreItem>
 </file>